--- a/inst/docs/qpNCA_UserGuide_v1.1.docx
+++ b/inst/docs/qpNCA_UserGuide_v1.1.docx
@@ -25,240 +25,6 @@
           <w:lang w:val="en-US"/>
         </w:rPr>
       </w:pPr>
-    </w:p>
-    <w:p>
-      <w:pPr>
-        <w:pStyle w:val="Title"/>
-        <w:tabs>
-          <w:tab w:val="left" w:pos="1134"/>
-        </w:tabs>
-        <w:jc w:val="center"/>
-        <w:rPr>
-          <w:lang w:val="en-US"/>
-        </w:rPr>
-      </w:pPr>
-    </w:p>
-    <w:p>
-      <w:pPr>
-        <w:pStyle w:val="Title"/>
-        <w:tabs>
-          <w:tab w:val="left" w:pos="1134"/>
-        </w:tabs>
-        <w:jc w:val="center"/>
-        <w:rPr>
-          <w:lang w:val="en-US"/>
-        </w:rPr>
-      </w:pPr>
-    </w:p>
-    <w:p>
-      <w:pPr>
-        <w:pStyle w:val="Title"/>
-        <w:tabs>
-          <w:tab w:val="left" w:pos="1134"/>
-        </w:tabs>
-        <w:jc w:val="center"/>
-        <w:rPr>
-          <w:lang w:val="en-US"/>
-        </w:rPr>
-      </w:pPr>
-      <w:proofErr w:type="spellStart"/>
-      <w:r>
-        <w:rPr>
-          <w:lang w:val="en-US"/>
-        </w:rPr>
-        <w:t>q</w:t>
-      </w:r>
-      <w:r>
-        <w:rPr>
-          <w:lang w:val="en-US"/>
-        </w:rPr>
-        <w:t>p</w:t>
-      </w:r>
-      <w:r>
-        <w:rPr>
-          <w:lang w:val="en-US"/>
-        </w:rPr>
-        <w:t>NCA</w:t>
-      </w:r>
-      <w:proofErr w:type="spellEnd"/>
-      <w:r>
-        <w:rPr>
-          <w:lang w:val="en-US"/>
-        </w:rPr>
-        <w:t xml:space="preserve"> </w:t>
-      </w:r>
-      <w:r>
-        <w:rPr>
-          <w:lang w:val="en-US"/>
-        </w:rPr>
-        <w:t>User Guide</w:t>
-      </w:r>
-    </w:p>
-    <w:p>
-      <w:pPr>
-        <w:rPr>
-          <w:lang w:val="en-US"/>
-        </w:rPr>
-      </w:pPr>
-    </w:p>
-    <w:p>
-      <w:pPr>
-        <w:jc w:val="center"/>
-        <w:rPr>
-          <w:lang w:val="en-US"/>
-        </w:rPr>
-      </w:pPr>
-      <w:r>
-        <w:rPr>
-          <w:lang w:val="en-US"/>
-        </w:rPr>
-        <w:t>(version 1.1</w:t>
-      </w:r>
-      <w:r>
-        <w:rPr>
-          <w:lang w:val="en-US"/>
-        </w:rPr>
-        <w:t>.0</w:t>
-      </w:r>
-      <w:r>
-        <w:rPr>
-          <w:lang w:val="en-US"/>
-        </w:rPr>
-        <w:t>)</w:t>
-      </w:r>
-    </w:p>
-    <w:p>
-      <w:pPr>
-        <w:tabs>
-          <w:tab w:val="left" w:pos="1134"/>
-        </w:tabs>
-        <w:rPr>
-          <w:lang w:val="en-US"/>
-        </w:rPr>
-      </w:pPr>
-    </w:p>
-    <w:p>
-      <w:pPr>
-        <w:tabs>
-          <w:tab w:val="left" w:pos="1134"/>
-        </w:tabs>
-        <w:rPr>
-          <w:lang w:val="en-US"/>
-        </w:rPr>
-      </w:pPr>
-    </w:p>
-    <w:p>
-      <w:pPr>
-        <w:tabs>
-          <w:tab w:val="left" w:pos="1134"/>
-        </w:tabs>
-        <w:rPr>
-          <w:lang w:val="en-US"/>
-        </w:rPr>
-      </w:pPr>
-    </w:p>
-    <w:p>
-      <w:pPr>
-        <w:tabs>
-          <w:tab w:val="left" w:pos="1134"/>
-        </w:tabs>
-        <w:rPr>
-          <w:lang w:val="en-US"/>
-        </w:rPr>
-      </w:pPr>
-    </w:p>
-    <w:p>
-      <w:pPr>
-        <w:tabs>
-          <w:tab w:val="left" w:pos="1134"/>
-        </w:tabs>
-        <w:rPr>
-          <w:lang w:val="en-US"/>
-        </w:rPr>
-      </w:pPr>
-    </w:p>
-    <w:p>
-      <w:pPr>
-        <w:tabs>
-          <w:tab w:val="left" w:pos="1134"/>
-        </w:tabs>
-        <w:rPr>
-          <w:lang w:val="en-US"/>
-        </w:rPr>
-      </w:pPr>
-    </w:p>
-    <w:p>
-      <w:pPr>
-        <w:tabs>
-          <w:tab w:val="left" w:pos="1134"/>
-        </w:tabs>
-        <w:rPr>
-          <w:lang w:val="en-US"/>
-        </w:rPr>
-      </w:pPr>
-    </w:p>
-    <w:p>
-      <w:pPr>
-        <w:tabs>
-          <w:tab w:val="left" w:pos="1134"/>
-        </w:tabs>
-        <w:rPr>
-          <w:lang w:val="en-US"/>
-        </w:rPr>
-      </w:pPr>
-    </w:p>
-    <w:p>
-      <w:pPr>
-        <w:tabs>
-          <w:tab w:val="left" w:pos="1134"/>
-        </w:tabs>
-        <w:jc w:val="center"/>
-        <w:rPr>
-          <w:lang w:val="en-US"/>
-        </w:rPr>
-      </w:pPr>
-      <w:r>
-        <w:rPr>
-          <w:lang w:val="en-US"/>
-        </w:rPr>
-        <w:t>J.A.M. Huisman</w:t>
-      </w:r>
-    </w:p>
-    <w:p>
-      <w:pPr>
-        <w:tabs>
-          <w:tab w:val="left" w:pos="1134"/>
-        </w:tabs>
-        <w:jc w:val="center"/>
-        <w:rPr>
-          <w:lang w:val="en-US"/>
-        </w:rPr>
-      </w:pPr>
-      <w:r>
-        <w:rPr>
-          <w:lang w:val="en-US"/>
-        </w:rPr>
-        <w:t>March 19</w:t>
-      </w:r>
-      <w:r>
-        <w:rPr>
-          <w:lang w:val="en-US"/>
-        </w:rPr>
-        <w:t>, 2020</w:t>
-      </w:r>
-    </w:p>
-    <w:p>
-      <w:pPr>
-        <w:rPr>
-          <w:lang w:val="en-US"/>
-        </w:rPr>
-      </w:pPr>
-      <w:r>
-        <w:rPr>
-          <w:lang w:val="en-US"/>
-        </w:rPr>
-        <w:br w:type="page"/>
-      </w:r>
     </w:p>
     <w:p>
       <w:pPr>
@@ -326,7 +92,7 @@
             <w:rPr>
               <w:rFonts w:eastAsiaTheme="minorEastAsia"/>
               <w:noProof/>
-              <w:lang w:val="en-NL" w:eastAsia="en-NL"/>
+              <w:lang w:eastAsia="en-NL"/>
             </w:rPr>
           </w:pPr>
           <w:r>
@@ -351,7 +117,7 @@
               <w:rPr>
                 <w:rFonts w:eastAsiaTheme="minorEastAsia"/>
                 <w:noProof/>
-                <w:lang w:val="en-NL" w:eastAsia="en-NL"/>
+                <w:lang w:eastAsia="en-NL"/>
               </w:rPr>
               <w:tab/>
             </w:r>
@@ -423,7 +189,7 @@
             <w:rPr>
               <w:rFonts w:eastAsiaTheme="minorEastAsia"/>
               <w:noProof/>
-              <w:lang w:val="en-NL" w:eastAsia="en-NL"/>
+              <w:lang w:eastAsia="en-NL"/>
             </w:rPr>
           </w:pPr>
           <w:hyperlink w:anchor="_Toc73030615" w:history="1">
@@ -439,7 +205,7 @@
               <w:rPr>
                 <w:rFonts w:eastAsiaTheme="minorEastAsia"/>
                 <w:noProof/>
-                <w:lang w:val="en-NL" w:eastAsia="en-NL"/>
+                <w:lang w:eastAsia="en-NL"/>
               </w:rPr>
               <w:tab/>
             </w:r>
@@ -519,7 +285,7 @@
             <w:rPr>
               <w:rFonts w:eastAsiaTheme="minorEastAsia"/>
               <w:noProof/>
-              <w:lang w:val="en-NL" w:eastAsia="en-NL"/>
+              <w:lang w:eastAsia="en-NL"/>
             </w:rPr>
           </w:pPr>
           <w:hyperlink w:anchor="_Toc73030616" w:history="1">
@@ -535,7 +301,7 @@
               <w:rPr>
                 <w:rFonts w:eastAsiaTheme="minorEastAsia"/>
                 <w:noProof/>
-                <w:lang w:val="en-NL" w:eastAsia="en-NL"/>
+                <w:lang w:eastAsia="en-NL"/>
               </w:rPr>
               <w:tab/>
             </w:r>
@@ -607,7 +373,7 @@
             <w:rPr>
               <w:rFonts w:eastAsiaTheme="minorEastAsia"/>
               <w:noProof/>
-              <w:lang w:val="en-NL" w:eastAsia="en-NL"/>
+              <w:lang w:eastAsia="en-NL"/>
             </w:rPr>
           </w:pPr>
           <w:hyperlink w:anchor="_Toc73030617" w:history="1">
@@ -623,7 +389,7 @@
               <w:rPr>
                 <w:rFonts w:eastAsiaTheme="minorEastAsia"/>
                 <w:noProof/>
-                <w:lang w:val="en-NL" w:eastAsia="en-NL"/>
+                <w:lang w:eastAsia="en-NL"/>
               </w:rPr>
               <w:tab/>
             </w:r>
@@ -695,7 +461,7 @@
             <w:rPr>
               <w:rFonts w:eastAsiaTheme="minorEastAsia"/>
               <w:noProof/>
-              <w:lang w:val="en-NL" w:eastAsia="en-NL"/>
+              <w:lang w:eastAsia="en-NL"/>
             </w:rPr>
           </w:pPr>
           <w:hyperlink w:anchor="_Toc73030618" w:history="1">
@@ -711,7 +477,7 @@
               <w:rPr>
                 <w:rFonts w:eastAsiaTheme="minorEastAsia"/>
                 <w:noProof/>
-                <w:lang w:val="en-NL" w:eastAsia="en-NL"/>
+                <w:lang w:eastAsia="en-NL"/>
               </w:rPr>
               <w:tab/>
             </w:r>
@@ -783,7 +549,7 @@
             <w:rPr>
               <w:rFonts w:eastAsiaTheme="minorEastAsia"/>
               <w:noProof/>
-              <w:lang w:val="en-NL" w:eastAsia="en-NL"/>
+              <w:lang w:eastAsia="en-NL"/>
             </w:rPr>
           </w:pPr>
           <w:hyperlink w:anchor="_Toc73030619" w:history="1">
@@ -799,7 +565,7 @@
               <w:rPr>
                 <w:rFonts w:eastAsiaTheme="minorEastAsia"/>
                 <w:noProof/>
-                <w:lang w:val="en-NL" w:eastAsia="en-NL"/>
+                <w:lang w:eastAsia="en-NL"/>
               </w:rPr>
               <w:tab/>
             </w:r>
@@ -871,7 +637,7 @@
             <w:rPr>
               <w:rFonts w:eastAsiaTheme="minorEastAsia"/>
               <w:noProof/>
-              <w:lang w:val="en-NL" w:eastAsia="en-NL"/>
+              <w:lang w:eastAsia="en-NL"/>
             </w:rPr>
           </w:pPr>
           <w:hyperlink w:anchor="_Toc73030620" w:history="1">
@@ -887,7 +653,7 @@
               <w:rPr>
                 <w:rFonts w:eastAsiaTheme="minorEastAsia"/>
                 <w:noProof/>
-                <w:lang w:val="en-NL" w:eastAsia="en-NL"/>
+                <w:lang w:eastAsia="en-NL"/>
               </w:rPr>
               <w:tab/>
             </w:r>
@@ -959,7 +725,7 @@
             <w:rPr>
               <w:rFonts w:eastAsiaTheme="minorEastAsia"/>
               <w:noProof/>
-              <w:lang w:val="en-NL" w:eastAsia="en-NL"/>
+              <w:lang w:eastAsia="en-NL"/>
             </w:rPr>
           </w:pPr>
           <w:hyperlink w:anchor="_Toc73030621" w:history="1">
@@ -975,7 +741,7 @@
               <w:rPr>
                 <w:rFonts w:eastAsiaTheme="minorEastAsia"/>
                 <w:noProof/>
-                <w:lang w:val="en-NL" w:eastAsia="en-NL"/>
+                <w:lang w:eastAsia="en-NL"/>
               </w:rPr>
               <w:tab/>
             </w:r>
@@ -1047,7 +813,7 @@
             <w:rPr>
               <w:rFonts w:eastAsiaTheme="minorEastAsia"/>
               <w:noProof/>
-              <w:lang w:val="en-NL" w:eastAsia="en-NL"/>
+              <w:lang w:eastAsia="en-NL"/>
             </w:rPr>
           </w:pPr>
           <w:hyperlink w:anchor="_Toc73030622" w:history="1">
@@ -1063,7 +829,7 @@
               <w:rPr>
                 <w:rFonts w:eastAsiaTheme="minorEastAsia"/>
                 <w:noProof/>
-                <w:lang w:val="en-NL" w:eastAsia="en-NL"/>
+                <w:lang w:eastAsia="en-NL"/>
               </w:rPr>
               <w:tab/>
             </w:r>
@@ -1135,7 +901,7 @@
             <w:rPr>
               <w:rFonts w:eastAsiaTheme="minorEastAsia"/>
               <w:noProof/>
-              <w:lang w:val="en-NL" w:eastAsia="en-NL"/>
+              <w:lang w:eastAsia="en-NL"/>
             </w:rPr>
           </w:pPr>
           <w:hyperlink w:anchor="_Toc73030623" w:history="1">
@@ -1151,7 +917,7 @@
               <w:rPr>
                 <w:rFonts w:eastAsiaTheme="minorEastAsia"/>
                 <w:noProof/>
-                <w:lang w:val="en-NL" w:eastAsia="en-NL"/>
+                <w:lang w:eastAsia="en-NL"/>
               </w:rPr>
               <w:tab/>
             </w:r>
@@ -1223,7 +989,7 @@
             <w:rPr>
               <w:rFonts w:eastAsiaTheme="minorEastAsia"/>
               <w:noProof/>
-              <w:lang w:val="en-NL" w:eastAsia="en-NL"/>
+              <w:lang w:eastAsia="en-NL"/>
             </w:rPr>
           </w:pPr>
           <w:hyperlink w:anchor="_Toc73030624" w:history="1">
@@ -1239,7 +1005,7 @@
               <w:rPr>
                 <w:rFonts w:eastAsiaTheme="minorEastAsia"/>
                 <w:noProof/>
-                <w:lang w:val="en-NL" w:eastAsia="en-NL"/>
+                <w:lang w:eastAsia="en-NL"/>
               </w:rPr>
               <w:tab/>
             </w:r>
@@ -1311,7 +1077,7 @@
             <w:rPr>
               <w:rFonts w:eastAsiaTheme="minorEastAsia"/>
               <w:noProof/>
-              <w:lang w:val="en-NL" w:eastAsia="en-NL"/>
+              <w:lang w:eastAsia="en-NL"/>
             </w:rPr>
           </w:pPr>
           <w:hyperlink w:anchor="_Toc73030625" w:history="1">
@@ -1327,7 +1093,7 @@
               <w:rPr>
                 <w:rFonts w:eastAsiaTheme="minorEastAsia"/>
                 <w:noProof/>
-                <w:lang w:val="en-NL" w:eastAsia="en-NL"/>
+                <w:lang w:eastAsia="en-NL"/>
               </w:rPr>
               <w:tab/>
             </w:r>
@@ -1399,7 +1165,7 @@
             <w:rPr>
               <w:rFonts w:eastAsiaTheme="minorEastAsia"/>
               <w:noProof/>
-              <w:lang w:val="en-NL" w:eastAsia="en-NL"/>
+              <w:lang w:eastAsia="en-NL"/>
             </w:rPr>
           </w:pPr>
           <w:hyperlink w:anchor="_Toc73030626" w:history="1">
@@ -1415,7 +1181,7 @@
               <w:rPr>
                 <w:rFonts w:eastAsiaTheme="minorEastAsia"/>
                 <w:noProof/>
-                <w:lang w:val="en-NL" w:eastAsia="en-NL"/>
+                <w:lang w:eastAsia="en-NL"/>
               </w:rPr>
               <w:tab/>
             </w:r>
@@ -1487,7 +1253,7 @@
             <w:rPr>
               <w:rFonts w:eastAsiaTheme="minorEastAsia"/>
               <w:noProof/>
-              <w:lang w:val="en-NL" w:eastAsia="en-NL"/>
+              <w:lang w:eastAsia="en-NL"/>
             </w:rPr>
           </w:pPr>
           <w:hyperlink w:anchor="_Toc73030627" w:history="1">
@@ -1503,7 +1269,7 @@
               <w:rPr>
                 <w:rFonts w:eastAsiaTheme="minorEastAsia"/>
                 <w:noProof/>
-                <w:lang w:val="en-NL" w:eastAsia="en-NL"/>
+                <w:lang w:eastAsia="en-NL"/>
               </w:rPr>
               <w:tab/>
             </w:r>
@@ -1575,7 +1341,7 @@
             <w:rPr>
               <w:rFonts w:eastAsiaTheme="minorEastAsia"/>
               <w:noProof/>
-              <w:lang w:val="en-NL" w:eastAsia="en-NL"/>
+              <w:lang w:eastAsia="en-NL"/>
             </w:rPr>
           </w:pPr>
           <w:hyperlink w:anchor="_Toc73030628" w:history="1">
@@ -1591,7 +1357,7 @@
               <w:rPr>
                 <w:rFonts w:eastAsiaTheme="minorEastAsia"/>
                 <w:noProof/>
-                <w:lang w:val="en-NL" w:eastAsia="en-NL"/>
+                <w:lang w:eastAsia="en-NL"/>
               </w:rPr>
               <w:tab/>
             </w:r>
@@ -1697,7 +1463,7 @@
             <w:rPr>
               <w:rFonts w:eastAsiaTheme="minorEastAsia"/>
               <w:noProof/>
-              <w:lang w:val="en-NL" w:eastAsia="en-NL"/>
+              <w:lang w:eastAsia="en-NL"/>
             </w:rPr>
           </w:pPr>
           <w:hyperlink w:anchor="_Toc73030629" w:history="1">
@@ -1713,7 +1479,7 @@
               <w:rPr>
                 <w:rFonts w:eastAsiaTheme="minorEastAsia"/>
                 <w:noProof/>
-                <w:lang w:val="en-NL" w:eastAsia="en-NL"/>
+                <w:lang w:eastAsia="en-NL"/>
               </w:rPr>
               <w:tab/>
             </w:r>
@@ -1785,7 +1551,7 @@
             <w:rPr>
               <w:rFonts w:eastAsiaTheme="minorEastAsia"/>
               <w:noProof/>
-              <w:lang w:val="en-NL" w:eastAsia="en-NL"/>
+              <w:lang w:eastAsia="en-NL"/>
             </w:rPr>
           </w:pPr>
           <w:hyperlink w:anchor="_Toc73030630" w:history="1">
@@ -1801,7 +1567,7 @@
               <w:rPr>
                 <w:rFonts w:eastAsiaTheme="minorEastAsia"/>
                 <w:noProof/>
-                <w:lang w:val="en-NL" w:eastAsia="en-NL"/>
+                <w:lang w:eastAsia="en-NL"/>
               </w:rPr>
               <w:tab/>
             </w:r>
@@ -1873,7 +1639,7 @@
             <w:rPr>
               <w:rFonts w:eastAsiaTheme="minorEastAsia"/>
               <w:noProof/>
-              <w:lang w:val="en-NL" w:eastAsia="en-NL"/>
+              <w:lang w:eastAsia="en-NL"/>
             </w:rPr>
           </w:pPr>
           <w:hyperlink w:anchor="_Toc73030631" w:history="1">
@@ -1889,7 +1655,7 @@
               <w:rPr>
                 <w:rFonts w:eastAsiaTheme="minorEastAsia"/>
                 <w:noProof/>
-                <w:lang w:val="en-NL" w:eastAsia="en-NL"/>
+                <w:lang w:eastAsia="en-NL"/>
               </w:rPr>
               <w:tab/>
             </w:r>
@@ -1961,7 +1727,7 @@
             <w:rPr>
               <w:rFonts w:eastAsiaTheme="minorEastAsia"/>
               <w:noProof/>
-              <w:lang w:val="en-NL" w:eastAsia="en-NL"/>
+              <w:lang w:eastAsia="en-NL"/>
             </w:rPr>
           </w:pPr>
           <w:hyperlink w:anchor="_Toc73030632" w:history="1">
@@ -1977,7 +1743,7 @@
               <w:rPr>
                 <w:rFonts w:eastAsiaTheme="minorEastAsia"/>
                 <w:noProof/>
-                <w:lang w:val="en-NL" w:eastAsia="en-NL"/>
+                <w:lang w:eastAsia="en-NL"/>
               </w:rPr>
               <w:tab/>
             </w:r>
@@ -2049,7 +1815,7 @@
             <w:rPr>
               <w:rFonts w:eastAsiaTheme="minorEastAsia"/>
               <w:noProof/>
-              <w:lang w:val="en-NL" w:eastAsia="en-NL"/>
+              <w:lang w:eastAsia="en-NL"/>
             </w:rPr>
           </w:pPr>
           <w:hyperlink w:anchor="_Toc73030633" w:history="1">
@@ -2065,7 +1831,7 @@
               <w:rPr>
                 <w:rFonts w:eastAsiaTheme="minorEastAsia"/>
                 <w:noProof/>
-                <w:lang w:val="en-NL" w:eastAsia="en-NL"/>
+                <w:lang w:eastAsia="en-NL"/>
               </w:rPr>
               <w:tab/>
             </w:r>
@@ -2137,7 +1903,7 @@
             <w:rPr>
               <w:rFonts w:eastAsiaTheme="minorEastAsia"/>
               <w:noProof/>
-              <w:lang w:val="en-NL" w:eastAsia="en-NL"/>
+              <w:lang w:eastAsia="en-NL"/>
             </w:rPr>
           </w:pPr>
           <w:hyperlink w:anchor="_Toc73030634" w:history="1">
@@ -2153,7 +1919,7 @@
               <w:rPr>
                 <w:rFonts w:eastAsiaTheme="minorEastAsia"/>
                 <w:noProof/>
-                <w:lang w:val="en-NL" w:eastAsia="en-NL"/>
+                <w:lang w:eastAsia="en-NL"/>
               </w:rPr>
               <w:tab/>
             </w:r>
@@ -2225,7 +1991,7 @@
             <w:rPr>
               <w:rFonts w:eastAsiaTheme="minorEastAsia"/>
               <w:noProof/>
-              <w:lang w:val="en-NL" w:eastAsia="en-NL"/>
+              <w:lang w:eastAsia="en-NL"/>
             </w:rPr>
           </w:pPr>
           <w:hyperlink w:anchor="_Toc73030635" w:history="1">
@@ -2241,7 +2007,7 @@
               <w:rPr>
                 <w:rFonts w:eastAsiaTheme="minorEastAsia"/>
                 <w:noProof/>
-                <w:lang w:val="en-NL" w:eastAsia="en-NL"/>
+                <w:lang w:eastAsia="en-NL"/>
               </w:rPr>
               <w:tab/>
             </w:r>
@@ -2313,7 +2079,7 @@
             <w:rPr>
               <w:rFonts w:eastAsiaTheme="minorEastAsia"/>
               <w:noProof/>
-              <w:lang w:val="en-NL" w:eastAsia="en-NL"/>
+              <w:lang w:eastAsia="en-NL"/>
             </w:rPr>
           </w:pPr>
           <w:hyperlink w:anchor="_Toc73030636" w:history="1">
@@ -2329,7 +2095,7 @@
               <w:rPr>
                 <w:rFonts w:eastAsiaTheme="minorEastAsia"/>
                 <w:noProof/>
-                <w:lang w:val="en-NL" w:eastAsia="en-NL"/>
+                <w:lang w:eastAsia="en-NL"/>
               </w:rPr>
               <w:tab/>
             </w:r>
@@ -2401,7 +2167,7 @@
             <w:rPr>
               <w:rFonts w:eastAsiaTheme="minorEastAsia"/>
               <w:noProof/>
-              <w:lang w:val="en-NL" w:eastAsia="en-NL"/>
+              <w:lang w:eastAsia="en-NL"/>
             </w:rPr>
           </w:pPr>
           <w:hyperlink w:anchor="_Toc73030637" w:history="1">
@@ -2417,7 +2183,7 @@
               <w:rPr>
                 <w:rFonts w:eastAsiaTheme="minorEastAsia"/>
                 <w:noProof/>
-                <w:lang w:val="en-NL" w:eastAsia="en-NL"/>
+                <w:lang w:eastAsia="en-NL"/>
               </w:rPr>
               <w:tab/>
             </w:r>
@@ -2489,7 +2255,7 @@
             <w:rPr>
               <w:rFonts w:eastAsiaTheme="minorEastAsia"/>
               <w:noProof/>
-              <w:lang w:val="en-NL" w:eastAsia="en-NL"/>
+              <w:lang w:eastAsia="en-NL"/>
             </w:rPr>
           </w:pPr>
           <w:hyperlink w:anchor="_Toc73030638" w:history="1">
@@ -2505,7 +2271,7 @@
               <w:rPr>
                 <w:rFonts w:eastAsiaTheme="minorEastAsia"/>
                 <w:noProof/>
-                <w:lang w:val="en-NL" w:eastAsia="en-NL"/>
+                <w:lang w:eastAsia="en-NL"/>
               </w:rPr>
               <w:tab/>
             </w:r>
@@ -2651,7 +2417,7 @@
         <w:rPr>
           <w:rFonts w:eastAsiaTheme="minorEastAsia"/>
           <w:noProof/>
-          <w:lang w:val="en-NL" w:eastAsia="en-NL"/>
+          <w:lang w:eastAsia="en-NL"/>
         </w:rPr>
       </w:pPr>
       <w:r>
@@ -2763,7 +2529,7 @@
         <w:rPr>
           <w:rFonts w:eastAsiaTheme="minorEastAsia"/>
           <w:noProof/>
-          <w:lang w:val="en-NL" w:eastAsia="en-NL"/>
+          <w:lang w:eastAsia="en-NL"/>
         </w:rPr>
       </w:pPr>
       <w:hyperlink w:anchor="_Toc73030705" w:history="1">
@@ -2841,7 +2607,7 @@
         <w:rPr>
           <w:rFonts w:eastAsiaTheme="minorEastAsia"/>
           <w:noProof/>
-          <w:lang w:val="en-NL" w:eastAsia="en-NL"/>
+          <w:lang w:eastAsia="en-NL"/>
         </w:rPr>
       </w:pPr>
       <w:hyperlink w:anchor="_Toc73030706" w:history="1">
@@ -2919,7 +2685,7 @@
         <w:rPr>
           <w:rFonts w:eastAsiaTheme="minorEastAsia"/>
           <w:noProof/>
-          <w:lang w:val="en-NL" w:eastAsia="en-NL"/>
+          <w:lang w:eastAsia="en-NL"/>
         </w:rPr>
       </w:pPr>
       <w:hyperlink w:anchor="_Toc73030707" w:history="1">
@@ -2997,7 +2763,7 @@
         <w:rPr>
           <w:rFonts w:eastAsiaTheme="minorEastAsia"/>
           <w:noProof/>
-          <w:lang w:val="en-NL" w:eastAsia="en-NL"/>
+          <w:lang w:eastAsia="en-NL"/>
         </w:rPr>
       </w:pPr>
       <w:hyperlink w:anchor="_Toc73030708" w:history="1">
@@ -3075,7 +2841,7 @@
         <w:rPr>
           <w:rFonts w:eastAsiaTheme="minorEastAsia"/>
           <w:noProof/>
-          <w:lang w:val="en-NL" w:eastAsia="en-NL"/>
+          <w:lang w:eastAsia="en-NL"/>
         </w:rPr>
       </w:pPr>
       <w:hyperlink w:anchor="_Toc73030709" w:history="1">
@@ -3153,7 +2919,7 @@
         <w:rPr>
           <w:rFonts w:eastAsiaTheme="minorEastAsia"/>
           <w:noProof/>
-          <w:lang w:val="en-NL" w:eastAsia="en-NL"/>
+          <w:lang w:eastAsia="en-NL"/>
         </w:rPr>
       </w:pPr>
       <w:hyperlink w:anchor="_Toc73030710" w:history="1">
@@ -3231,7 +2997,7 @@
         <w:rPr>
           <w:rFonts w:eastAsiaTheme="minorEastAsia"/>
           <w:noProof/>
-          <w:lang w:val="en-NL" w:eastAsia="en-NL"/>
+          <w:lang w:eastAsia="en-NL"/>
         </w:rPr>
       </w:pPr>
       <w:hyperlink w:anchor="_Toc73030711" w:history="1">
@@ -3309,7 +3075,7 @@
         <w:rPr>
           <w:rFonts w:eastAsiaTheme="minorEastAsia"/>
           <w:noProof/>
-          <w:lang w:val="en-NL" w:eastAsia="en-NL"/>
+          <w:lang w:eastAsia="en-NL"/>
         </w:rPr>
       </w:pPr>
       <w:hyperlink w:anchor="_Toc73030712" w:history="1">
@@ -3387,7 +3153,7 @@
         <w:rPr>
           <w:rFonts w:eastAsiaTheme="minorEastAsia"/>
           <w:noProof/>
-          <w:lang w:val="en-NL" w:eastAsia="en-NL"/>
+          <w:lang w:eastAsia="en-NL"/>
         </w:rPr>
       </w:pPr>
       <w:hyperlink w:anchor="_Toc73030713" w:history="1">
@@ -3465,7 +3231,7 @@
         <w:rPr>
           <w:rFonts w:eastAsiaTheme="minorEastAsia"/>
           <w:noProof/>
-          <w:lang w:val="en-NL" w:eastAsia="en-NL"/>
+          <w:lang w:eastAsia="en-NL"/>
         </w:rPr>
       </w:pPr>
       <w:hyperlink w:anchor="_Toc73030714" w:history="1">
@@ -3543,7 +3309,7 @@
         <w:rPr>
           <w:rFonts w:eastAsiaTheme="minorEastAsia"/>
           <w:noProof/>
-          <w:lang w:val="en-NL" w:eastAsia="en-NL"/>
+          <w:lang w:eastAsia="en-NL"/>
         </w:rPr>
       </w:pPr>
       <w:hyperlink w:anchor="_Toc73030715" w:history="1">
@@ -3621,7 +3387,7 @@
         <w:rPr>
           <w:rFonts w:eastAsiaTheme="minorEastAsia"/>
           <w:noProof/>
-          <w:lang w:val="en-NL" w:eastAsia="en-NL"/>
+          <w:lang w:eastAsia="en-NL"/>
         </w:rPr>
       </w:pPr>
       <w:hyperlink w:anchor="_Toc73030716" w:history="1">
@@ -3699,7 +3465,7 @@
         <w:rPr>
           <w:rFonts w:eastAsiaTheme="minorEastAsia"/>
           <w:noProof/>
-          <w:lang w:val="en-NL" w:eastAsia="en-NL"/>
+          <w:lang w:eastAsia="en-NL"/>
         </w:rPr>
       </w:pPr>
       <w:hyperlink w:anchor="_Toc73030717" w:history="1">
@@ -3777,7 +3543,7 @@
         <w:rPr>
           <w:rFonts w:eastAsiaTheme="minorEastAsia"/>
           <w:noProof/>
-          <w:lang w:val="en-NL" w:eastAsia="en-NL"/>
+          <w:lang w:eastAsia="en-NL"/>
         </w:rPr>
       </w:pPr>
       <w:hyperlink w:anchor="_Toc73030718" w:history="1">
@@ -3855,7 +3621,7 @@
         <w:rPr>
           <w:rFonts w:eastAsiaTheme="minorEastAsia"/>
           <w:noProof/>
-          <w:lang w:val="en-NL" w:eastAsia="en-NL"/>
+          <w:lang w:eastAsia="en-NL"/>
         </w:rPr>
       </w:pPr>
       <w:hyperlink w:anchor="_Toc73030719" w:history="1">
@@ -3933,7 +3699,7 @@
         <w:rPr>
           <w:rFonts w:eastAsiaTheme="minorEastAsia"/>
           <w:noProof/>
-          <w:lang w:val="en-NL" w:eastAsia="en-NL"/>
+          <w:lang w:eastAsia="en-NL"/>
         </w:rPr>
       </w:pPr>
       <w:hyperlink w:anchor="_Toc73030720" w:history="1">
@@ -4011,7 +3777,7 @@
         <w:rPr>
           <w:rFonts w:eastAsiaTheme="minorEastAsia"/>
           <w:noProof/>
-          <w:lang w:val="en-NL" w:eastAsia="en-NL"/>
+          <w:lang w:eastAsia="en-NL"/>
         </w:rPr>
       </w:pPr>
       <w:hyperlink w:anchor="_Toc73030721" w:history="1">
@@ -13496,13 +13262,7 @@
               <w:rPr>
                 <w:lang w:val="en-GB"/>
               </w:rPr>
-              <w:t>v</w:t>
-            </w:r>
-            <w:r>
-              <w:rPr>
-                <w:lang w:val="en-GB"/>
-              </w:rPr>
-              <w:t>ariable name containing the by-variables</w:t>
+              <w:t>variable name containing the by-variables</w:t>
             </w:r>
           </w:p>
         </w:tc>
@@ -36897,16 +36657,15 @@
 </file>
 
 <file path=customXml/item1.xml><?xml version="1.0" encoding="utf-8"?>
-<b:Sources xmlns:b="http://schemas.openxmlformats.org/officeDocument/2006/bibliography" xmlns="http://schemas.openxmlformats.org/officeDocument/2006/bibliography" SelectedStyle="\APASixthEditionOfficeOnline.xsl" StyleName="APA" Version="6"/>
+<?mso-contentType ?>
+<FormTemplates xmlns="http://schemas.microsoft.com/sharepoint/v3/contenttype/forms">
+  <Display>DocumentLibraryForm</Display>
+  <Edit>DocumentLibraryForm</Edit>
+  <New>DocumentLibraryForm</New>
+</FormTemplates>
 </file>
 
 <file path=customXml/item2.xml><?xml version="1.0" encoding="utf-8"?>
-<p:properties xmlns:p="http://schemas.microsoft.com/office/2006/metadata/properties" xmlns:xsi="http://www.w3.org/2001/XMLSchema-instance" xmlns:pc="http://schemas.microsoft.com/office/infopath/2007/PartnerControls">
-  <documentManagement/>
-</p:properties>
-</file>
-
-<file path=customXml/item3.xml><?xml version="1.0" encoding="utf-8"?>
 <ct:contentTypeSchema xmlns:ct="http://schemas.microsoft.com/office/2006/metadata/contentType" xmlns:ma="http://schemas.microsoft.com/office/2006/metadata/properties/metaAttributes" ct:_="" ma:_="" ma:contentTypeName="Document" ma:contentTypeID="0x0101000373D8C1BAD6ED41BB1572BF6021BF98" ma:contentTypeVersion="4" ma:contentTypeDescription="Create a new document." ma:contentTypeScope="" ma:versionID="4f11c912b4eb8d1320eaceb0ae701c5f">
   <xsd:schema xmlns:xsd="http://www.w3.org/2001/XMLSchema" xmlns:xs="http://www.w3.org/2001/XMLSchema" xmlns:p="http://schemas.microsoft.com/office/2006/metadata/properties" xmlns:ns2="3c9d9323-9633-4363-a112-cdde3ff4e805" targetNamespace="http://schemas.microsoft.com/office/2006/metadata/properties" ma:root="true" ma:fieldsID="2103733556d425b33f6acf534d3e3f4f" ns2:_="">
     <xsd:import namespace="3c9d9323-9633-4363-a112-cdde3ff4e805"/>
@@ -37052,33 +36811,25 @@
 </ct:contentTypeSchema>
 </file>
 
+<file path=customXml/item3.xml><?xml version="1.0" encoding="utf-8"?>
+<p:properties xmlns:p="http://schemas.microsoft.com/office/2006/metadata/properties" xmlns:xsi="http://www.w3.org/2001/XMLSchema-instance" xmlns:pc="http://schemas.microsoft.com/office/infopath/2007/PartnerControls">
+  <documentManagement/>
+</p:properties>
+</file>
+
 <file path=customXml/item4.xml><?xml version="1.0" encoding="utf-8"?>
-<?mso-contentType ?>
-<FormTemplates xmlns="http://schemas.microsoft.com/sharepoint/v3/contenttype/forms">
-  <Display>DocumentLibraryForm</Display>
-  <Edit>DocumentLibraryForm</Edit>
-  <New>DocumentLibraryForm</New>
-</FormTemplates>
+<b:Sources xmlns:b="http://schemas.openxmlformats.org/officeDocument/2006/bibliography" xmlns="http://schemas.openxmlformats.org/officeDocument/2006/bibliography" SelectedStyle="\APASixthEditionOfficeOnline.xsl" StyleName="APA" Version="6"/>
 </file>
 
 <file path=customXml/itemProps1.xml><?xml version="1.0" encoding="utf-8"?>
-<ds:datastoreItem xmlns:ds="http://schemas.openxmlformats.org/officeDocument/2006/customXml" ds:itemID="{45C581F2-9EE0-414E-B581-58A7F230ABAE}">
+<ds:datastoreItem xmlns:ds="http://schemas.openxmlformats.org/officeDocument/2006/customXml" ds:itemID="{AE01896E-BC5E-424B-8DB8-0A4AAD7A8FA2}">
   <ds:schemaRefs>
-    <ds:schemaRef ds:uri="http://schemas.openxmlformats.org/officeDocument/2006/bibliography"/>
+    <ds:schemaRef ds:uri="http://schemas.microsoft.com/sharepoint/v3/contenttype/forms"/>
   </ds:schemaRefs>
 </ds:datastoreItem>
 </file>
 
 <file path=customXml/itemProps2.xml><?xml version="1.0" encoding="utf-8"?>
-<ds:datastoreItem xmlns:ds="http://schemas.openxmlformats.org/officeDocument/2006/customXml" ds:itemID="{DC5EAB90-8B01-45BF-8405-679A430F4F18}">
-  <ds:schemaRefs>
-    <ds:schemaRef ds:uri="http://schemas.microsoft.com/office/2006/metadata/properties"/>
-    <ds:schemaRef ds:uri="http://schemas.microsoft.com/office/infopath/2007/PartnerControls"/>
-  </ds:schemaRefs>
-</ds:datastoreItem>
-</file>
-
-<file path=customXml/itemProps3.xml><?xml version="1.0" encoding="utf-8"?>
 <ds:datastoreItem xmlns:ds="http://schemas.openxmlformats.org/officeDocument/2006/customXml" ds:itemID="{E4E3B41D-217C-4119-954E-EC568B788CA7}">
   <ds:schemaRefs>
     <ds:schemaRef ds:uri="http://schemas.microsoft.com/office/2006/metadata/contentType"/>
@@ -37096,10 +36847,19 @@
 </ds:datastoreItem>
 </file>
 
+<file path=customXml/itemProps3.xml><?xml version="1.0" encoding="utf-8"?>
+<ds:datastoreItem xmlns:ds="http://schemas.openxmlformats.org/officeDocument/2006/customXml" ds:itemID="{DC5EAB90-8B01-45BF-8405-679A430F4F18}">
+  <ds:schemaRefs>
+    <ds:schemaRef ds:uri="http://schemas.microsoft.com/office/2006/metadata/properties"/>
+    <ds:schemaRef ds:uri="http://schemas.microsoft.com/office/infopath/2007/PartnerControls"/>
+  </ds:schemaRefs>
+</ds:datastoreItem>
+</file>
+
 <file path=customXml/itemProps4.xml><?xml version="1.0" encoding="utf-8"?>
-<ds:datastoreItem xmlns:ds="http://schemas.openxmlformats.org/officeDocument/2006/customXml" ds:itemID="{AE01896E-BC5E-424B-8DB8-0A4AAD7A8FA2}">
+<ds:datastoreItem xmlns:ds="http://schemas.openxmlformats.org/officeDocument/2006/customXml" ds:itemID="{45C581F2-9EE0-414E-B581-58A7F230ABAE}">
   <ds:schemaRefs>
-    <ds:schemaRef ds:uri="http://schemas.microsoft.com/sharepoint/v3/contenttype/forms"/>
+    <ds:schemaRef ds:uri="http://schemas.openxmlformats.org/officeDocument/2006/bibliography"/>
   </ds:schemaRefs>
 </ds:datastoreItem>
 </file>